--- a/Evaluation/report/report.docx
+++ b/Evaluation/report/report.docx
@@ -419,7 +419,7 @@
       <w:r>
         <w:t xml:space="preserve">Atorvastatin, a 3-hydroxy-3-methylglutaryl-coenzyme A (HMG-CoA) reductase inhibitor, is a widely prescribed statin to treat hypercholesterolemia (</w:t>
       </w:r>
-      <w:hyperlink w:anchor="X57beb65ac4ac0df33a5956d315a49e87d094292">
+      <w:hyperlink w:anchor="Xa559bd5247f9128e74e6edcc17de37648e8cde6">
         <w:r>
           <w:rPr>
             <w:rStyle w:val="Hyperlink"/>
@@ -430,7 +430,7 @@
       <w:r>
         <w:t xml:space="preserve">). The recommended dosage for adults ranges from 10 to 80 mg once daily (</w:t>
       </w:r>
-      <w:hyperlink w:anchor="X8388ce765e46411d1d037bed9dad6e3a630b496">
+      <w:hyperlink w:anchor="Xa559bd5247f9128e74e6edcc17de37648e8cde6">
         <w:r>
           <w:rPr>
             <w:rStyle w:val="Hyperlink"/>
@@ -441,7 +441,7 @@
       <w:r>
         <w:t xml:space="preserve">). Following oral administration, atorvastatin acid is rapidly absorbed from the gastrointestinal tract, reaching maximum plasma concentrations within one to two hours (</w:t>
       </w:r>
-      <w:hyperlink w:anchor="X8388ce765e46411d1d037bed9dad6e3a630b496">
+      <w:hyperlink w:anchor="Xa559bd5247f9128e74e6edcc17de37648e8cde6">
         <w:r>
           <w:rPr>
             <w:rStyle w:val="Hyperlink"/>
@@ -452,7 +452,7 @@
       <w:r>
         <w:t xml:space="preserve">). However, its bioavailability is notably low (~14%) due to extensive first pass metabolism by cytochrome P450 (CYP) 3A4 (</w:t>
       </w:r>
-      <w:hyperlink w:anchor="X8388ce765e46411d1d037bed9dad6e3a630b496">
+      <w:hyperlink w:anchor="Xa559bd5247f9128e74e6edcc17de37648e8cde6">
         <w:r>
           <w:rPr>
             <w:rStyle w:val="Hyperlink"/>
@@ -463,7 +463,7 @@
       <w:r>
         <w:t xml:space="preserve">). Atorvastatin acid is also a substrate of multiple transporters, including the influx transporters organic anion transporting polypeptides (OATP) 1B1 and OATP1B3 (</w:t>
       </w:r>
-      <w:hyperlink w:anchor="Xdc4c307c2d043d62fec983fab9f6c875da8c24d">
+      <w:hyperlink w:anchor="Xa559bd5247f9128e74e6edcc17de37648e8cde6">
         <w:r>
           <w:rPr>
             <w:rStyle w:val="Hyperlink"/>
@@ -474,7 +474,7 @@
       <w:r>
         <w:t xml:space="preserve">), as well as the efflux transporters P-glycoprotein (P-gp) and breast cancer resistant protein (BCRP) (</w:t>
       </w:r>
-      <w:hyperlink w:anchor="X98b91bcc646c25a9d1b9ca26300ff7bffb47f47">
+      <w:hyperlink w:anchor="Xa559bd5247f9128e74e6edcc17de37648e8cde6">
         <w:r>
           <w:rPr>
             <w:rStyle w:val="Hyperlink"/>
@@ -493,7 +493,7 @@
       <w:r>
         <w:t xml:space="preserve">This whole-body atorvastatin acid PBPK model is intended to be used as a victim drug in CYP3A4- and OATP1B1/1B3-mediated DDIs. It has been developed using published pharmacokinetic clinical data by Backman 2005 (</w:t>
       </w:r>
-      <w:hyperlink w:anchor="Xcb676ea04c4251cf0b78938329be5cf22f38716">
+      <w:hyperlink w:anchor="Xa559bd5247f9128e74e6edcc17de37648e8cde6">
         <w:r>
           <w:rPr>
             <w:rStyle w:val="Hyperlink"/>
@@ -504,7 +504,7 @@
       <w:r>
         <w:t xml:space="preserve">), Bullman 2011 (</w:t>
       </w:r>
-      <w:hyperlink w:anchor="X0d8edef9a422b17afbdda51c54a5683913be2b0">
+      <w:hyperlink w:anchor="Xa559bd5247f9128e74e6edcc17de37648e8cde6">
         <w:r>
           <w:rPr>
             <w:rStyle w:val="Hyperlink"/>
@@ -515,7 +515,7 @@
       <w:r>
         <w:t xml:space="preserve">), Di Spirito 2008 (</w:t>
       </w:r>
-      <w:hyperlink w:anchor="X47fcd2a435082ab139852f996095019cfce88d0">
+      <w:hyperlink w:anchor="Xa559bd5247f9128e74e6edcc17de37648e8cde6">
         <w:r>
           <w:rPr>
             <w:rStyle w:val="Hyperlink"/>
@@ -526,7 +526,7 @@
       <w:r>
         <w:t xml:space="preserve">), Gandelman 2011 (</w:t>
       </w:r>
-      <w:hyperlink w:anchor="X19bdc5cba3e5fe458396f6b1440e303467a8c44">
+      <w:hyperlink w:anchor="Xa559bd5247f9128e74e6edcc17de37648e8cde6">
         <w:r>
           <w:rPr>
             <w:rStyle w:val="Hyperlink"/>
@@ -537,7 +537,7 @@
       <w:r>
         <w:t xml:space="preserve">), Kantola 1998 (</w:t>
       </w:r>
-      <w:hyperlink w:anchor="X3b4c3db7819ed66f453f0c9b146c43e80460b49">
+      <w:hyperlink w:anchor="Xa559bd5247f9128e74e6edcc17de37648e8cde6">
         <w:r>
           <w:rPr>
             <w:rStyle w:val="Hyperlink"/>
@@ -548,7 +548,7 @@
       <w:r>
         <w:t xml:space="preserve">), Lau 2007 (</w:t>
       </w:r>
-      <w:hyperlink w:anchor="X726793783ba4ae7f9802481ba226d33bdbc715c">
+      <w:hyperlink w:anchor="Xa559bd5247f9128e74e6edcc17de37648e8cde6">
         <w:r>
           <w:rPr>
             <w:rStyle w:val="Hyperlink"/>
@@ -570,7 +570,7 @@
       <w:r>
         <w:t xml:space="preserve">), Mori 2020 (</w:t>
       </w:r>
-      <w:hyperlink w:anchor="X73ec8a58acca179884be3e5d021328c4166a9a8">
+      <w:hyperlink w:anchor="Xa559bd5247f9128e74e6edcc17de37648e8cde6">
         <w:r>
           <w:rPr>
             <w:rStyle w:val="Hyperlink"/>
@@ -584,7 +584,7 @@
       <w:r>
         <w:t xml:space="preserve"> </w:t>
       </w:r>
-      <w:hyperlink w:anchor="X4b00142c830d41c5ed683feddeeecc59ac8cd73">
+      <w:hyperlink w:anchor="Xa559bd5247f9128e74e6edcc17de37648e8cde6">
         <w:r>
           <w:rPr>
             <w:rStyle w:val="Hyperlink"/>
@@ -595,7 +595,7 @@
       <w:r>
         <w:t xml:space="preserve">, Patiño-Rodríguez 2015 (</w:t>
       </w:r>
-      <w:hyperlink w:anchor="X0f3f49574e36bb889755285a708ca716ee0fbcc">
+      <w:hyperlink w:anchor="Xa559bd5247f9128e74e6edcc17de37648e8cde6">
         <w:r>
           <w:rPr>
             <w:rStyle w:val="Hyperlink"/>
@@ -606,7 +606,7 @@
       <w:r>
         <w:t xml:space="preserve">), Shin 2011 (</w:t>
       </w:r>
-      <w:hyperlink w:anchor="X37afd669346d4c91657a0928e7ee770faa8e6b0">
+      <w:hyperlink w:anchor="Xa559bd5247f9128e74e6edcc17de37648e8cde6">
         <w:r>
           <w:rPr>
             <w:rStyle w:val="Hyperlink"/>
@@ -617,7 +617,7 @@
       <w:r>
         <w:t xml:space="preserve">), Siedlik 1999 (</w:t>
       </w:r>
-      <w:hyperlink w:anchor="Xef13cb770278a00c50e641ab9e7e8b454d3bc66">
+      <w:hyperlink w:anchor="Xa559bd5247f9128e74e6edcc17de37648e8cde6">
         <w:r>
           <w:rPr>
             <w:rStyle w:val="Hyperlink"/>
@@ -628,7 +628,7 @@
       <w:r>
         <w:t xml:space="preserve">), Takehara 2018 (</w:t>
       </w:r>
-      <w:hyperlink w:anchor="X8241e2c2f4870e183c18f4839d5b00887fbb26d">
+      <w:hyperlink w:anchor="Xa559bd5247f9128e74e6edcc17de37648e8cde6">
         <w:r>
           <w:rPr>
             <w:rStyle w:val="Hyperlink"/>
@@ -639,7 +639,7 @@
       <w:r>
         <w:t xml:space="preserve">), Teng 2013 (</w:t>
       </w:r>
-      <w:hyperlink w:anchor="Xf8afe345782cbed00f3c2830abd05d0a5ea4b9a">
+      <w:hyperlink w:anchor="Xa559bd5247f9128e74e6edcc17de37648e8cde6">
         <w:r>
           <w:rPr>
             <w:rStyle w:val="Hyperlink"/>
@@ -650,7 +650,7 @@
       <w:r>
         <w:t xml:space="preserve">) and Whitfield 2010 (</w:t>
       </w:r>
-      <w:hyperlink w:anchor="X44053ebe33c720621d75098c1084c63186c80a6">
+      <w:hyperlink w:anchor="Xa559bd5247f9128e74e6edcc17de37648e8cde6">
         <w:r>
           <w:rPr>
             <w:rStyle w:val="Hyperlink"/>
@@ -701,7 +701,7 @@
       <w:r>
         <w:t xml:space="preserve">Metabolism by CYP3A5 (only implemented in Park 2022 for CYP3A5 normal metabolizers (</w:t>
       </w:r>
-      <w:hyperlink w:anchor="X4b00142c830d41c5ed683feddeeecc59ac8cd73">
+      <w:hyperlink w:anchor="Xa559bd5247f9128e74e6edcc17de37648e8cde6">
         <w:r>
           <w:rPr>
             <w:rStyle w:val="Hyperlink"/>
@@ -779,7 +779,7 @@
       <w:r>
         <w:t xml:space="preserve">The general concept of building a PBPK model has previously been described by Kuepfer et al. (</w:t>
       </w:r>
-      <w:hyperlink w:anchor="Xcb8f34702d1980450cb726f50d1fbc110147fb8">
+      <w:hyperlink w:anchor="Xa559bd5247f9128e74e6edcc17de37648e8cde6">
         <w:r>
           <w:rPr>
             <w:rStyle w:val="Hyperlink"/>
@@ -790,7 +790,7 @@
       <w:r>
         <w:t xml:space="preserve">). Relevant information on anthropometric (height, weight) and physiological parameters (e.g. blood flows, organ volumes, binding protein concentrations, hematocrit, cardiac output) in adults was gathered from the literature and has been previously published (</w:t>
       </w:r>
-      <w:hyperlink w:anchor="Xa05f95b92a6a5a25d7d85502e16f060cd9f18af">
+      <w:hyperlink w:anchor="Xa559bd5247f9128e74e6edcc17de37648e8cde6">
         <w:r>
           <w:rPr>
             <w:rStyle w:val="Hyperlink"/>
@@ -809,7 +809,7 @@
       <w:r>
         <w:t xml:space="preserve">The applied activity and variability of plasma proteins and active processes that are integrated into PK-Sim® are described in the publicly available PK-Sim® Ontogeny Database Version (</w:t>
       </w:r>
-      <w:hyperlink w:anchor="Xe18a303f8ced0bb5212499e1ddf8dcf6f594c10">
+      <w:hyperlink w:anchor="Xa559bd5247f9128e74e6edcc17de37648e8cde6">
         <w:r>
           <w:rPr>
             <w:rStyle w:val="Hyperlink"/>
@@ -828,7 +828,7 @@
       <w:r>
         <w:t xml:space="preserve">A PBPK model was built based on seven mean plasma concentration-time profiles after oral administration of atorvastatin acid obtained from the clinical studies by Backman 2005 (</w:t>
       </w:r>
-      <w:hyperlink w:anchor="Xcb676ea04c4251cf0b78938329be5cf22f38716">
+      <w:hyperlink w:anchor="Xa559bd5247f9128e74e6edcc17de37648e8cde6">
         <w:r>
           <w:rPr>
             <w:rStyle w:val="Hyperlink"/>
@@ -839,7 +839,7 @@
       <w:r>
         <w:t xml:space="preserve">), Bullman 2011 (</w:t>
       </w:r>
-      <w:hyperlink w:anchor="X0d8edef9a422b17afbdda51c54a5683913be2b0">
+      <w:hyperlink w:anchor="Xa559bd5247f9128e74e6edcc17de37648e8cde6">
         <w:r>
           <w:rPr>
             <w:rStyle w:val="Hyperlink"/>
@@ -850,7 +850,7 @@
       <w:r>
         <w:t xml:space="preserve">), Gandelman 2011 (</w:t>
       </w:r>
-      <w:hyperlink w:anchor="X19bdc5cba3e5fe458396f6b1440e303467a8c44">
+      <w:hyperlink w:anchor="Xa559bd5247f9128e74e6edcc17de37648e8cde6">
         <w:r>
           <w:rPr>
             <w:rStyle w:val="Hyperlink"/>
@@ -861,7 +861,7 @@
       <w:r>
         <w:t xml:space="preserve">), Kantola 1998 (</w:t>
       </w:r>
-      <w:hyperlink w:anchor="X3b4c3db7819ed66f453f0c9b146c43e80460b49">
+      <w:hyperlink w:anchor="Xa559bd5247f9128e74e6edcc17de37648e8cde6">
         <w:r>
           <w:rPr>
             <w:rStyle w:val="Hyperlink"/>
@@ -872,7 +872,7 @@
       <w:r>
         <w:t xml:space="preserve">) and Teng 2013 (</w:t>
       </w:r>
-      <w:hyperlink w:anchor="Xf8afe345782cbed00f3c2830abd05d0a5ea4b9a">
+      <w:hyperlink w:anchor="Xa559bd5247f9128e74e6edcc17de37648e8cde6">
         <w:r>
           <w:rPr>
             <w:rStyle w:val="Hyperlink"/>
@@ -883,7 +883,7 @@
       <w:r>
         <w:t xml:space="preserve">). To inform CYP3A4- and OATP1B1/1B3-mediated pathways, the DDI studies with itraconazole (</w:t>
       </w:r>
-      <w:hyperlink w:anchor="X3b4c3db7819ed66f453f0c9b146c43e80460b49">
+      <w:hyperlink w:anchor="Xa559bd5247f9128e74e6edcc17de37648e8cde6">
         <w:r>
           <w:rPr>
             <w:rStyle w:val="Hyperlink"/>
@@ -894,7 +894,7 @@
       <w:r>
         <w:t xml:space="preserve">) and rifampicin (</w:t>
       </w:r>
-      <w:hyperlink w:anchor="X726793783ba4ae7f9802481ba226d33bdbc715c">
+      <w:hyperlink w:anchor="Xa559bd5247f9128e74e6edcc17de37648e8cde6">
         <w:r>
           <w:rPr>
             <w:rStyle w:val="Hyperlink"/>
@@ -905,7 +905,7 @@
       <w:r>
         <w:t xml:space="preserve">) were included in the model building. Virtual mean individuals were generated for each study based on the reported mean and mode demographic information (including sex, ethnicity, body weight, height, body mass index, and age). If demographic information was missing, provided mean values in PK-Sim®, that were computed from the respective population database, were applied. The relative tissue-specific expressions of the enzyme and transporter predominantly being involved in the metabolism/transport of atorvastatin acid (CYP3A4, CYP3A5, BCRP, OATP1B1/1B3, and P-gp) were considered (</w:t>
       </w:r>
-      <w:hyperlink w:anchor="X99bae1b7b3cf1671efe8b40985bfba7bd29757b">
+      <w:hyperlink w:anchor="Xa559bd5247f9128e74e6edcc17de37648e8cde6">
         <w:r>
           <w:rPr>
             <w:rStyle w:val="Hyperlink"/>
@@ -919,7 +919,7 @@
       <w:r>
         <w:t xml:space="preserve"> </w:t>
       </w:r>
-      <w:hyperlink w:anchor="Xc0ecd0d081fca7eea10449b604ce02ebd70d355">
+      <w:hyperlink w:anchor="Xa559bd5247f9128e74e6edcc17de37648e8cde6">
         <w:r>
           <w:rPr>
             <w:rStyle w:val="Hyperlink"/>
@@ -933,7 +933,7 @@
       <w:r>
         <w:t xml:space="preserve"> </w:t>
       </w:r>
-      <w:hyperlink w:anchor="X06052ece3cc539cb0a5ab2d42f1b962a64e76fe">
+      <w:hyperlink w:anchor="Xa559bd5247f9128e74e6edcc17de37648e8cde6">
         <w:r>
           <w:rPr>
             <w:rStyle w:val="Hyperlink"/>
@@ -1203,7 +1203,7 @@
               <w:pStyle w:val="Compact"/>
               <w:jc w:val="left"/>
             </w:pPr>
-            <w:hyperlink w:anchor="Xb3503632cfebebda2bf9a815a514d7925560e54">
+            <w:hyperlink w:anchor="Xa559bd5247f9128e74e6edcc17de37648e8cde6">
               <w:r>
                 <w:rPr>
                   <w:rStyle w:val="Hyperlink"/>
@@ -1278,7 +1278,7 @@
               <w:pStyle w:val="Compact"/>
               <w:jc w:val="left"/>
             </w:pPr>
-            <w:hyperlink w:anchor="Xb3503632cfebebda2bf9a815a514d7925560e54">
+            <w:hyperlink w:anchor="Xa559bd5247f9128e74e6edcc17de37648e8cde6">
               <w:r>
                 <w:rPr>
                   <w:rStyle w:val="Hyperlink"/>
@@ -1345,7 +1345,7 @@
               <w:pStyle w:val="Compact"/>
               <w:jc w:val="left"/>
             </w:pPr>
-            <w:hyperlink w:anchor="X62ed944a5329438665346b981d8db4de7e4960f">
+            <w:hyperlink w:anchor="Xa559bd5247f9128e74e6edcc17de37648e8cde6">
               <w:r>
                 <w:rPr>
                   <w:rStyle w:val="Hyperlink"/>
@@ -1408,7 +1408,7 @@
               <w:pStyle w:val="Compact"/>
               <w:jc w:val="left"/>
             </w:pPr>
-            <w:hyperlink w:anchor="Xfbad434499564f37d9c3cda0f51c3638aceb1eb">
+            <w:hyperlink w:anchor="Xa559bd5247f9128e74e6edcc17de37648e8cde6">
               <w:r>
                 <w:rPr>
                   <w:rStyle w:val="Hyperlink"/>
@@ -1475,7 +1475,7 @@
               <w:pStyle w:val="Compact"/>
               <w:jc w:val="left"/>
             </w:pPr>
-            <w:hyperlink w:anchor="Xb3503632cfebebda2bf9a815a514d7925560e54">
+            <w:hyperlink w:anchor="Xa559bd5247f9128e74e6edcc17de37648e8cde6">
               <w:r>
                 <w:rPr>
                   <w:rStyle w:val="Hyperlink"/>
@@ -1554,7 +1554,7 @@
               <w:pStyle w:val="Compact"/>
               <w:jc w:val="left"/>
             </w:pPr>
-            <w:hyperlink w:anchor="Xfbad434499564f37d9c3cda0f51c3638aceb1eb">
+            <w:hyperlink w:anchor="Xa559bd5247f9128e74e6edcc17de37648e8cde6">
               <w:r>
                 <w:rPr>
                   <w:rStyle w:val="Hyperlink"/>
@@ -1633,7 +1633,7 @@
               <w:pStyle w:val="Compact"/>
               <w:jc w:val="left"/>
             </w:pPr>
-            <w:hyperlink w:anchor="Xf596c4f3a4041a04a220f554e75e844a95a45e3">
+            <w:hyperlink w:anchor="Xa559bd5247f9128e74e6edcc17de37648e8cde6">
               <w:r>
                 <w:rPr>
                   <w:rStyle w:val="Hyperlink"/>
@@ -1712,7 +1712,7 @@
               <w:pStyle w:val="Compact"/>
               <w:jc w:val="left"/>
             </w:pPr>
-            <w:hyperlink w:anchor="X98b91bcc646c25a9d1b9ca26300ff7bffb47f47">
+            <w:hyperlink w:anchor="Xa559bd5247f9128e74e6edcc17de37648e8cde6">
               <w:r>
                 <w:rPr>
                   <w:rStyle w:val="Hyperlink"/>
@@ -1791,7 +1791,7 @@
               <w:pStyle w:val="Compact"/>
               <w:jc w:val="left"/>
             </w:pPr>
-            <w:hyperlink w:anchor="Xdc4c307c2d043d62fec983fab9f6c875da8c24d">
+            <w:hyperlink w:anchor="Xa559bd5247f9128e74e6edcc17de37648e8cde6">
               <w:r>
                 <w:rPr>
                   <w:rStyle w:val="Hyperlink"/>
@@ -1870,7 +1870,7 @@
               <w:pStyle w:val="Compact"/>
               <w:jc w:val="left"/>
             </w:pPr>
-            <w:hyperlink w:anchor="X98b91bcc646c25a9d1b9ca26300ff7bffb47f47">
+            <w:hyperlink w:anchor="Xa559bd5247f9128e74e6edcc17de37648e8cde6">
               <w:r>
                 <w:rPr>
                   <w:rStyle w:val="Hyperlink"/>
@@ -2022,7 +2022,7 @@
               <w:pStyle w:val="Compact"/>
               <w:jc w:val="left"/>
             </w:pPr>
-            <w:hyperlink w:anchor="X19bdc5cba3e5fe458396f6b1440e303467a8c44">
+            <w:hyperlink w:anchor="Xa559bd5247f9128e74e6edcc17de37648e8cde6">
               <w:r>
                 <w:rPr>
                   <w:rStyle w:val="Hyperlink"/>
@@ -2062,7 +2062,7 @@
               <w:pStyle w:val="Compact"/>
               <w:jc w:val="left"/>
             </w:pPr>
-            <w:hyperlink w:anchor="X0d8edef9a422b17afbdda51c54a5683913be2b0">
+            <w:hyperlink w:anchor="Xa559bd5247f9128e74e6edcc17de37648e8cde6">
               <w:r>
                 <w:rPr>
                   <w:rStyle w:val="Hyperlink"/>
@@ -2093,7 +2093,7 @@
               <w:pStyle w:val="Compact"/>
               <w:jc w:val="left"/>
             </w:pPr>
-            <w:hyperlink w:anchor="Xcb676ea04c4251cf0b78938329be5cf22f38716">
+            <w:hyperlink w:anchor="Xa559bd5247f9128e74e6edcc17de37648e8cde6">
               <w:r>
                 <w:rPr>
                   <w:rStyle w:val="Hyperlink"/>
@@ -2124,7 +2124,7 @@
               <w:pStyle w:val="Compact"/>
               <w:jc w:val="left"/>
             </w:pPr>
-            <w:hyperlink w:anchor="X3b4c3db7819ed66f453f0c9b146c43e80460b49">
+            <w:hyperlink w:anchor="Xa559bd5247f9128e74e6edcc17de37648e8cde6">
               <w:r>
                 <w:rPr>
                   <w:rStyle w:val="Hyperlink"/>
@@ -2155,7 +2155,7 @@
               <w:pStyle w:val="Compact"/>
               <w:jc w:val="left"/>
             </w:pPr>
-            <w:hyperlink w:anchor="X3b4c3db7819ed66f453f0c9b146c43e80460b49">
+            <w:hyperlink w:anchor="Xa559bd5247f9128e74e6edcc17de37648e8cde6">
               <w:r>
                 <w:rPr>
                   <w:rStyle w:val="Hyperlink"/>
@@ -2186,7 +2186,7 @@
               <w:pStyle w:val="Compact"/>
               <w:jc w:val="left"/>
             </w:pPr>
-            <w:hyperlink w:anchor="X726793783ba4ae7f9802481ba226d33bdbc715c">
+            <w:hyperlink w:anchor="Xa559bd5247f9128e74e6edcc17de37648e8cde6">
               <w:r>
                 <w:rPr>
                   <w:rStyle w:val="Hyperlink"/>
@@ -2217,7 +2217,7 @@
               <w:pStyle w:val="Compact"/>
               <w:jc w:val="left"/>
             </w:pPr>
-            <w:hyperlink w:anchor="Xf8afe345782cbed00f3c2830abd05d0a5ea4b9a">
+            <w:hyperlink w:anchor="Xa559bd5247f9128e74e6edcc17de37648e8cde6">
               <w:r>
                 <w:rPr>
                   <w:rStyle w:val="Hyperlink"/>
@@ -2309,7 +2309,7 @@
               <w:pStyle w:val="Compact"/>
               <w:jc w:val="left"/>
             </w:pPr>
-            <w:hyperlink w:anchor="X73ec8a58acca179884be3e5d021328c4166a9a8">
+            <w:hyperlink w:anchor="Xa559bd5247f9128e74e6edcc17de37648e8cde6">
               <w:r>
                 <w:rPr>
                   <w:rStyle w:val="Hyperlink"/>
@@ -2340,7 +2340,7 @@
               <w:pStyle w:val="Compact"/>
               <w:jc w:val="left"/>
             </w:pPr>
-            <w:hyperlink w:anchor="X8241e2c2f4870e183c18f4839d5b00887fbb26d">
+            <w:hyperlink w:anchor="Xa559bd5247f9128e74e6edcc17de37648e8cde6">
               <w:r>
                 <w:rPr>
                   <w:rStyle w:val="Hyperlink"/>
@@ -2380,7 +2380,7 @@
               <w:pStyle w:val="Compact"/>
               <w:jc w:val="left"/>
             </w:pPr>
-            <w:hyperlink w:anchor="X19bdc5cba3e5fe458396f6b1440e303467a8c44">
+            <w:hyperlink w:anchor="Xa559bd5247f9128e74e6edcc17de37648e8cde6">
               <w:r>
                 <w:rPr>
                   <w:rStyle w:val="Hyperlink"/>
@@ -2411,7 +2411,7 @@
               <w:pStyle w:val="Compact"/>
               <w:jc w:val="left"/>
             </w:pPr>
-            <w:hyperlink w:anchor="Xef13cb770278a00c50e641ab9e7e8b454d3bc66">
+            <w:hyperlink w:anchor="Xa559bd5247f9128e74e6edcc17de37648e8cde6">
               <w:r>
                 <w:rPr>
                   <w:rStyle w:val="Hyperlink"/>
@@ -2473,7 +2473,7 @@
               <w:pStyle w:val="Compact"/>
               <w:jc w:val="left"/>
             </w:pPr>
-            <w:hyperlink w:anchor="X0f3f49574e36bb889755285a708ca716ee0fbcc">
+            <w:hyperlink w:anchor="Xa559bd5247f9128e74e6edcc17de37648e8cde6">
               <w:r>
                 <w:rPr>
                   <w:rStyle w:val="Hyperlink"/>
@@ -2504,7 +2504,7 @@
               <w:pStyle w:val="Compact"/>
               <w:jc w:val="left"/>
             </w:pPr>
-            <w:hyperlink w:anchor="X37afd669346d4c91657a0928e7ee770faa8e6b0">
+            <w:hyperlink w:anchor="Xa559bd5247f9128e74e6edcc17de37648e8cde6">
               <w:r>
                 <w:rPr>
                   <w:rStyle w:val="Hyperlink"/>
@@ -2535,7 +2535,7 @@
               <w:pStyle w:val="Compact"/>
               <w:jc w:val="left"/>
             </w:pPr>
-            <w:hyperlink w:anchor="X37afd669346d4c91657a0928e7ee770faa8e6b0">
+            <w:hyperlink w:anchor="Xa559bd5247f9128e74e6edcc17de37648e8cde6">
               <w:r>
                 <w:rPr>
                   <w:rStyle w:val="Hyperlink"/>
@@ -2566,7 +2566,7 @@
               <w:pStyle w:val="Compact"/>
               <w:jc w:val="left"/>
             </w:pPr>
-            <w:hyperlink w:anchor="Xcb676ea04c4251cf0b78938329be5cf22f38716">
+            <w:hyperlink w:anchor="Xa559bd5247f9128e74e6edcc17de37648e8cde6">
               <w:r>
                 <w:rPr>
                   <w:rStyle w:val="Hyperlink"/>
@@ -2597,7 +2597,7 @@
               <w:pStyle w:val="Compact"/>
               <w:jc w:val="left"/>
             </w:pPr>
-            <w:hyperlink w:anchor="X44053ebe33c720621d75098c1084c63186c80a6">
+            <w:hyperlink w:anchor="Xa559bd5247f9128e74e6edcc17de37648e8cde6">
               <w:r>
                 <w:rPr>
                   <w:rStyle w:val="Hyperlink"/>
@@ -2628,7 +2628,7 @@
               <w:pStyle w:val="Compact"/>
               <w:jc w:val="left"/>
             </w:pPr>
-            <w:hyperlink w:anchor="X0d8edef9a422b17afbdda51c54a5683913be2b0">
+            <w:hyperlink w:anchor="Xa559bd5247f9128e74e6edcc17de37648e8cde6">
               <w:r>
                 <w:rPr>
                   <w:rStyle w:val="Hyperlink"/>
@@ -2659,7 +2659,7 @@
               <w:pStyle w:val="Compact"/>
               <w:jc w:val="left"/>
             </w:pPr>
-            <w:hyperlink w:anchor="X726793783ba4ae7f9802481ba226d33bdbc715c">
+            <w:hyperlink w:anchor="Xa559bd5247f9128e74e6edcc17de37648e8cde6">
               <w:r>
                 <w:rPr>
                   <w:rStyle w:val="Hyperlink"/>
@@ -2690,7 +2690,7 @@
               <w:pStyle w:val="Compact"/>
               <w:jc w:val="left"/>
             </w:pPr>
-            <w:hyperlink w:anchor="X47fcd2a435082ab139852f996095019cfce88d0">
+            <w:hyperlink w:anchor="Xa559bd5247f9128e74e6edcc17de37648e8cde6">
               <w:r>
                 <w:rPr>
                   <w:rStyle w:val="Hyperlink"/>
@@ -2730,7 +2730,7 @@
               <w:pStyle w:val="Compact"/>
               <w:jc w:val="left"/>
             </w:pPr>
-            <w:hyperlink w:anchor="X19bdc5cba3e5fe458396f6b1440e303467a8c44">
+            <w:hyperlink w:anchor="Xa559bd5247f9128e74e6edcc17de37648e8cde6">
               <w:r>
                 <w:rPr>
                   <w:rStyle w:val="Hyperlink"/>
@@ -2770,7 +2770,7 @@
               <w:pStyle w:val="Compact"/>
               <w:jc w:val="left"/>
             </w:pPr>
-            <w:hyperlink w:anchor="X19bdc5cba3e5fe458396f6b1440e303467a8c44">
+            <w:hyperlink w:anchor="Xa559bd5247f9128e74e6edcc17de37648e8cde6">
               <w:r>
                 <w:rPr>
                   <w:rStyle w:val="Hyperlink"/>
@@ -2801,7 +2801,7 @@
               <w:pStyle w:val="Compact"/>
               <w:jc w:val="left"/>
             </w:pPr>
-            <w:hyperlink w:anchor="X4b00142c830d41c5ed683feddeeecc59ac8cd73">
+            <w:hyperlink w:anchor="Xa559bd5247f9128e74e6edcc17de37648e8cde6">
               <w:r>
                 <w:rPr>
                   <w:rStyle w:val="Hyperlink"/>
@@ -2832,7 +2832,7 @@
               <w:pStyle w:val="Compact"/>
               <w:jc w:val="left"/>
             </w:pPr>
-            <w:hyperlink w:anchor="X4b00142c830d41c5ed683feddeeecc59ac8cd73">
+            <w:hyperlink w:anchor="Xa559bd5247f9128e74e6edcc17de37648e8cde6">
               <w:r>
                 <w:rPr>
                   <w:rStyle w:val="Hyperlink"/>
@@ -2863,7 +2863,7 @@
               <w:pStyle w:val="Compact"/>
               <w:jc w:val="left"/>
             </w:pPr>
-            <w:hyperlink w:anchor="X4b00142c830d41c5ed683feddeeecc59ac8cd73">
+            <w:hyperlink w:anchor="Xa559bd5247f9128e74e6edcc17de37648e8cde6">
               <w:r>
                 <w:rPr>
                   <w:rStyle w:val="Hyperlink"/>
@@ -2894,7 +2894,7 @@
       <w:r>
         <w:t xml:space="preserve"> </w:t>
       </w:r>
-      <w:hyperlink w:anchor="X19bdc5cba3e5fe458396f6b1440e303467a8c44">
+      <w:hyperlink w:anchor="Xa559bd5247f9128e74e6edcc17de37648e8cde6">
         <w:r>
           <w:rPr>
             <w:rStyle w:val="Hyperlink"/>
@@ -3143,7 +3143,7 @@
       <w:r>
         <w:t xml:space="preserve">The CYP3A4 expression profile is based on high-sensitive real-time RT-PCR (</w:t>
       </w:r>
-      <w:hyperlink w:anchor="X99bae1b7b3cf1671efe8b40985bfba7bd29757b">
+      <w:hyperlink w:anchor="Xa559bd5247f9128e74e6edcc17de37648e8cde6">
         <w:r>
           <w:rPr>
             <w:rStyle w:val="Hyperlink"/>
@@ -3221,7 +3221,7 @@
       <w:r>
         <w:t xml:space="preserve"> </w:t>
       </w:r>
-      <w:hyperlink w:anchor="X4b00142c830d41c5ed683feddeeecc59ac8cd73">
+      <w:hyperlink w:anchor="Xa559bd5247f9128e74e6edcc17de37648e8cde6">
         <w:r>
           <w:rPr>
             <w:rStyle w:val="Hyperlink"/>
@@ -3253,7 +3253,7 @@
       <w:r>
         <w:t xml:space="preserve">The CYP3A5 expression profile is based on high-sensitive real-time RT-PCR (</w:t>
       </w:r>
-      <w:hyperlink w:anchor="X99bae1b7b3cf1671efe8b40985bfba7bd29757b">
+      <w:hyperlink w:anchor="Xa559bd5247f9128e74e6edcc17de37648e8cde6">
         <w:r>
           <w:rPr>
             <w:rStyle w:val="Hyperlink"/>
@@ -3411,7 +3411,7 @@
       <w:r>
         <w:t xml:space="preserve">For OATP1B1/1B3 the expression profile was considered only for OATP1B1 and is based on high-sensitive real-time RT-PCR (</w:t>
       </w:r>
-      <w:hyperlink w:anchor="X06052ece3cc539cb0a5ab2d42f1b962a64e76fe">
+      <w:hyperlink w:anchor="Xa559bd5247f9128e74e6edcc17de37648e8cde6">
         <w:r>
           <w:rPr>
             <w:rStyle w:val="Hyperlink"/>
@@ -3486,7 +3486,7 @@
       <w:r>
         <w:t xml:space="preserve">The P-gp expression profiles is based on high-sensitive real-time RT-PCR (</w:t>
       </w:r>
-      <w:hyperlink w:anchor="X06052ece3cc539cb0a5ab2d42f1b962a64e76fe">
+      <w:hyperlink w:anchor="Xa559bd5247f9128e74e6edcc17de37648e8cde6">
         <w:r>
           <w:rPr>
             <w:rStyle w:val="Hyperlink"/>
@@ -3497,7 +3497,7 @@
       <w:r>
         <w:t xml:space="preserve">) with an intestinal mucosa of factor 3.57 (</w:t>
       </w:r>
-      <w:hyperlink w:anchor="X55fcbbac8eca6355705a115491110757deabdb6">
+      <w:hyperlink w:anchor="Xa559bd5247f9128e74e6edcc17de37648e8cde6">
         <w:r>
           <w:rPr>
             <w:rStyle w:val="Hyperlink"/>
@@ -8113,7 +8113,7 @@
       </w:r>
     </w:p>
     <w:bookmarkEnd w:id="128"/>
-    <w:bookmarkStart w:id="129" w:name="references"/>
+    <w:bookmarkStart w:id="130" w:name="references"/>
     <w:p>
       <w:pPr>
         <w:pStyle w:val="Heading1"/>
@@ -8778,8 +8778,19 @@
         <w:t xml:space="preserve"> </w:t>
       </w:r>
       <w:r>
-        <w:t xml:space="preserve">Open Systems Pharmacology Suite Community (2018) PK-Sim® Ontogeny Database Documentation version 7.3. https://github.com/Open-Systems-Pharmacology/OSPSuite.Documentation/blob/master/PK-SimOntogenyDatabaseVersion7.3.pdf.</w:t>
-      </w:r>
+        <w:t xml:space="preserve">Open Systems Pharmacology Suite Community (2018) PK-Sim® Ontogeny Database Documentation version 7.3.</w:t>
+      </w:r>
+      <w:r>
+        <w:t xml:space="preserve"> </w:t>
+      </w:r>
+      <w:hyperlink r:id="rId129">
+        <w:r>
+          <w:rPr>
+            <w:rStyle w:val="Hyperlink"/>
+          </w:rPr>
+          <w:t xml:space="preserve">https://github.com/Open-Systems-Pharmacology/OSPSuite.Documentation/blob/master/PK-Sim%20Ontogeny%20Database%20Version%207.3.pdf</w:t>
+        </w:r>
+      </w:hyperlink>
     </w:p>
     <w:p>
       <w:pPr>
@@ -9304,7 +9315,7 @@
         <w:t xml:space="preserve">Pfizer (2019) https://labeling.pfizer.com/ShowLabeling.aspx?id=587. Accessed on 2025-02-11.</w:t>
       </w:r>
     </w:p>
-    <w:bookmarkEnd w:id="129"/>
+    <w:bookmarkEnd w:id="130"/>
     <w:sectPr>
       <w:headerReference r:id="rId9" w:type="default"/>
       <w:footerReference r:id="rId10" w:type="default"/>

--- a/Evaluation/report/report.docx
+++ b/Evaluation/report/report.docx
@@ -955,7 +955,7 @@
       <w:r>
         <w:t xml:space="preserve"> </w:t>
       </w:r>
-      <w:hyperlink w:anchor="X6895a5b049dda5173ae34951bdf1e7058617088">
+      <w:hyperlink w:anchor="X0b62e72ceadb2b02355ac38b64e6cd07b105dd2">
         <w:r>
           <w:rPr>
             <w:rStyle w:val="Hyperlink"/>
@@ -3976,7 +3976,7 @@
       <w:r>
         <w:t xml:space="preserve"> </w:t>
       </w:r>
-      <w:hyperlink w:anchor="X6895a5b049dda5173ae34951bdf1e7058617088">
+      <w:hyperlink w:anchor="X0b62e72ceadb2b02355ac38b64e6cd07b105dd2">
         <w:r>
           <w:rPr>
             <w:rStyle w:val="Hyperlink"/>
@@ -4002,7 +4002,7 @@
       <w:r>
         <w:t xml:space="preserve"> </w:t>
       </w:r>
-      <w:hyperlink w:anchor="X0acbd0cd771e7072b895189c2d5bf19c37d9533">
+      <w:hyperlink w:anchor="X8f6a4297391fcb40558b070a70038cc9d002119">
         <w:r>
           <w:rPr>
             <w:rStyle w:val="Hyperlink"/>
